--- a/CAP6515/hw/Assignment3.docx
+++ b/CAP6515/hw/Assignment3.docx
@@ -1,468 +1,879 @@
 
 <file path=word/document.xml><?xml version="1.0" encoding="utf-8"?>
-<w:document xmlns:wpc="http://schemas.microsoft.com/office/word/2010/wordprocessingCanvas" xmlns:cx="http://schemas.microsoft.com/office/drawing/2014/chartex" xmlns:cx1="http://schemas.microsoft.com/office/drawing/2015/9/8/chartex" xmlns:cx2="http://schemas.microsoft.com/office/drawing/2015/10/21/chartex" xmlns:cx3="http://schemas.microsoft.com/office/drawing/2016/5/9/chartex" xmlns:cx4="http://schemas.microsoft.com/office/drawing/2016/5/10/chartex" xmlns:cx5="http://schemas.microsoft.com/office/drawing/2016/5/11/chartex" xmlns:cx6="http://schemas.microsoft.com/office/drawing/2016/5/12/chartex" xmlns:cx7="http://schemas.microsoft.com/office/drawing/2016/5/13/chartex" xmlns:cx8="http://schemas.microsoft.com/office/drawing/2016/5/14/chartex" xmlns:mc="http://schemas.openxmlformats.org/markup-compatibility/2006" xmlns:aink="http://schemas.microsoft.com/office/drawing/2016/ink" xmlns:am3d="http://schemas.microsoft.com/office/drawing/2017/model3d" xmlns:o="urn:schemas-microsoft-com:office:office" xmlns:oel="http://schemas.microsoft.com/office/2019/extlst" xmlns:r="http://schemas.openxmlformats.org/officeDocument/2006/relationships" xmlns:m="http://schemas.openxmlformats.org/officeDocument/2006/math" xmlns:v="urn:schemas-microsoft-com:vml" xmlns:wp14="http://schemas.microsoft.com/office/word/2010/wordprocessingDrawing" xmlns:wp="http://schemas.openxmlformats.org/drawingml/2006/wordprocessingDrawing" xmlns:w10="urn:schemas-microsoft-com:office:word" xmlns:w="http://schemas.openxmlformats.org/wordprocessingml/2006/main" xmlns:w14="http://schemas.microsoft.com/office/word/2010/wordml" xmlns:w15="http://schemas.microsoft.com/office/word/2012/wordml" xmlns:w16cex="http://schemas.microsoft.com/office/word/2018/wordml/cex" xmlns:w16cid="http://schemas.microsoft.com/office/word/2016/wordml/cid" xmlns:w16="http://schemas.microsoft.com/office/word/2018/wordml" xmlns:w16sdtdh="http://schemas.microsoft.com/office/word/2020/wordml/sdtdatahash" xmlns:w16se="http://schemas.microsoft.com/office/word/2015/wordml/symex" xmlns:wpg="http://schemas.microsoft.com/office/word/2010/wordprocessingGroup" xmlns:wpi="http://schemas.microsoft.com/office/word/2010/wordprocessingInk" xmlns:wne="http://schemas.microsoft.com/office/word/2006/wordml" xmlns:wps="http://schemas.microsoft.com/office/word/2010/wordprocessingShape" mc:Ignorable="w14 w15 w16se w16cid w16 w16cex w16sdtdh wp14">
+<w:document xmlns:o="urn:schemas-microsoft-com:office:office" xmlns:r="http://schemas.openxmlformats.org/officeDocument/2006/relationships" xmlns:v="urn:schemas-microsoft-com:vml" xmlns:w="http://schemas.openxmlformats.org/wordprocessingml/2006/main" xmlns:w10="urn:schemas-microsoft-com:office:word" xmlns:wp="http://schemas.openxmlformats.org/drawingml/2006/wordprocessingDrawing" xmlns:wps="http://schemas.microsoft.com/office/word/2010/wordprocessingShape" xmlns:wpg="http://schemas.microsoft.com/office/word/2010/wordprocessingGroup" xmlns:mc="http://schemas.openxmlformats.org/markup-compatibility/2006" xmlns:wp14="http://schemas.microsoft.com/office/word/2010/wordprocessingDrawing" xmlns:w14="http://schemas.microsoft.com/office/word/2010/wordml" xmlns:w15="http://schemas.microsoft.com/office/word/2012/wordml" mc:Ignorable="w14 wp14 w15">
   <w:body>
     <w:p>
-      <w:r>
+      <w:pPr>
+        <w:pStyle w:val="Normal"/>
+        <w:rPr/>
+      </w:pPr>
+      <w:r>
+        <w:rPr/>
         <w:t>Note: Any solution to an algorithm design question MUST contain the following</w:t>
       </w:r>
     </w:p>
     <w:p>
-      <w:r>
+      <w:pPr>
+        <w:pStyle w:val="Normal"/>
+        <w:rPr/>
+      </w:pPr>
+      <w:r>
+        <w:rPr/>
         <w:t>four sections:</w:t>
       </w:r>
     </w:p>
     <w:p>
-      <w:r>
+      <w:pPr>
+        <w:pStyle w:val="Normal"/>
+        <w:rPr/>
+      </w:pPr>
+      <w:r>
+        <w:rPr/>
         <w:t>(1) Problem statement. A clear unambiguous statement of the problem to</w:t>
       </w:r>
     </w:p>
     <w:p>
-      <w:r>
+      <w:pPr>
+        <w:pStyle w:val="Normal"/>
+        <w:rPr/>
+      </w:pPr>
+      <w:r>
+        <w:rPr/>
         <w:t>be solved, which includes the input, the output, and the object function</w:t>
       </w:r>
     </w:p>
     <w:p>
-      <w:r>
+      <w:pPr>
+        <w:pStyle w:val="Normal"/>
+        <w:rPr/>
+      </w:pPr>
+      <w:r>
+        <w:rPr/>
         <w:t>with the constraints.</w:t>
       </w:r>
     </w:p>
     <w:p>
-      <w:r>
+      <w:pPr>
+        <w:pStyle w:val="Normal"/>
+        <w:rPr/>
+      </w:pPr>
+      <w:r>
+        <w:rPr/>
         <w:t>(2) Algorithm description. A clear, unambiguous description of the algo-</w:t>
       </w:r>
     </w:p>
     <w:p>
-      <w:proofErr w:type="spellStart"/>
-      <w:r>
-        <w:t>rithm</w:t>
-      </w:r>
-      <w:proofErr w:type="spellEnd"/>
-      <w:r>
-        <w:t>.</w:t>
-      </w:r>
-    </w:p>
-    <w:p>
-      <w:r>
+      <w:pPr>
+        <w:pStyle w:val="Normal"/>
+        <w:rPr/>
+      </w:pPr>
+      <w:r>
+        <w:rPr/>
+        <w:t>rithm.</w:t>
+      </w:r>
+    </w:p>
+    <w:p>
+      <w:pPr>
+        <w:pStyle w:val="Normal"/>
+        <w:rPr/>
+      </w:pPr>
+      <w:r>
+        <w:rPr/>
         <w:t>(3) Correctness proof. A convincing mathematical argument that the algo-</w:t>
       </w:r>
     </w:p>
     <w:p>
-      <w:proofErr w:type="spellStart"/>
-      <w:r>
-        <w:t>rithm</w:t>
-      </w:r>
-      <w:proofErr w:type="spellEnd"/>
-      <w:r>
-        <w:t xml:space="preserve"> described solves the computational problem described.</w:t>
-      </w:r>
-    </w:p>
-    <w:p>
-      <w:r>
+      <w:pPr>
+        <w:pStyle w:val="Normal"/>
+        <w:rPr/>
+      </w:pPr>
+      <w:r>
+        <w:rPr/>
+        <w:t>rithm described solves the computational problem described.</w:t>
+      </w:r>
+    </w:p>
+    <w:p>
+      <w:pPr>
+        <w:pStyle w:val="Normal"/>
+        <w:rPr/>
+      </w:pPr>
+      <w:r>
+        <w:rPr/>
         <w:t>(4) Time analysis. A time analysis of the algorithm, up to order, in terms of</w:t>
       </w:r>
     </w:p>
     <w:p>
-      <w:r>
+      <w:pPr>
+        <w:pStyle w:val="Normal"/>
+        <w:rPr/>
+      </w:pPr>
+      <w:r>
+        <w:rPr/>
         <w:t>all relevant parameters.</w:t>
       </w:r>
     </w:p>
     <w:p>
-      <w:r>
+      <w:pPr>
+        <w:pStyle w:val="Normal"/>
+        <w:rPr/>
+      </w:pPr>
+      <w:r>
+        <w:rPr/>
         <w:t>You may use any algorithms and data structures from class.</w:t>
       </w:r>
     </w:p>
-    <w:p/>
-    <w:p/>
-    <w:p>
-      <w:r>
+    <w:p>
+      <w:pPr>
+        <w:pStyle w:val="Normal"/>
+        <w:rPr/>
+      </w:pPr>
+      <w:r>
+        <w:rPr/>
+      </w:r>
+    </w:p>
+    <w:p>
+      <w:pPr>
+        <w:pStyle w:val="Normal"/>
+        <w:rPr/>
+      </w:pPr>
+      <w:r>
+        <w:rPr/>
+      </w:r>
+    </w:p>
+    <w:p>
+      <w:pPr>
+        <w:pStyle w:val="Normal"/>
+        <w:rPr/>
+      </w:pPr>
+      <w:r>
+        <w:rPr/>
         <w:t>1. RNA Base Pair Maximization Problem (60 pts)</w:t>
       </w:r>
     </w:p>
     <w:p>
-      <w:r>
+      <w:pPr>
+        <w:pStyle w:val="Normal"/>
+        <w:rPr/>
+      </w:pPr>
+      <w:r>
+        <w:rPr/>
         <w:t>Formalize the pseudocode to predict an RNA secondary structure based on</w:t>
       </w:r>
     </w:p>
     <w:p>
-      <w:r>
+      <w:pPr>
+        <w:pStyle w:val="Normal"/>
+        <w:rPr/>
+      </w:pPr>
+      <w:r>
+        <w:rPr/>
         <w:t>the base pair maximization model including the trace back procedure for the pre-</w:t>
       </w:r>
     </w:p>
     <w:p>
-      <w:proofErr w:type="spellStart"/>
-      <w:r>
-        <w:t>dicted</w:t>
-      </w:r>
-      <w:proofErr w:type="spellEnd"/>
-      <w:r>
-        <w:t xml:space="preserve"> secondary structure. Please refer to slides 18-21 in 3.2.RNAfolding.pdf".</w:t>
-      </w:r>
-    </w:p>
-    <w:p>
-      <w:r>
+      <w:pPr>
+        <w:pStyle w:val="Normal"/>
+        <w:rPr/>
+      </w:pPr>
+      <w:r>
+        <w:rPr/>
+        <w:t>dicted secondary structure. Please refer to slides 18-21 in 3.2.RNAfolding.pdf".</w:t>
+      </w:r>
+    </w:p>
+    <w:p>
+      <w:pPr>
+        <w:pStyle w:val="Normal"/>
+        <w:rPr/>
+      </w:pPr>
+      <w:r>
+        <w:rPr/>
         <w:t>The secondary structure can be represented by the matching parentheses and dots</w:t>
       </w:r>
     </w:p>
     <w:p>
-      <w:r>
+      <w:pPr>
+        <w:pStyle w:val="Normal"/>
+        <w:rPr/>
+      </w:pPr>
+      <w:r>
+        <w:rPr/>
         <w:t>to denote paired and free bases, respectively. For example:</w:t>
       </w:r>
     </w:p>
     <w:p>
-      <w:r>
+      <w:pPr>
+        <w:pStyle w:val="Normal"/>
+        <w:rPr/>
+      </w:pPr>
+      <w:r>
+        <w:rPr/>
         <w:t>GAGCCAUUAGCUCAGUUGGUAGAGCAUCUGACUUUUAAUCAGAGGGUCGAAGGUUCGAGUCCUUCAUGGCUCA</w:t>
       </w:r>
     </w:p>
     <w:p>
-      <w:r>
+      <w:pPr>
+        <w:pStyle w:val="Normal"/>
+        <w:rPr/>
+      </w:pPr>
+      <w:r>
+        <w:rPr/>
         <w:t>(((((((..&lt;&lt;&lt;&lt;........&gt;&gt;&gt;&gt;..&lt;&lt;&lt;&lt;&lt;.......&gt;&gt;&gt;&gt;&gt;.....&lt;&lt;&lt;&lt;&lt;.......&gt;&gt;&gt;&gt;&gt;)))))).</w:t>
       </w:r>
     </w:p>
-    <w:p/>
-    <w:p>
-      <w:r>
-        <w:t xml:space="preserve">*USE </w:t>
-      </w:r>
-      <w:proofErr w:type="spellStart"/>
-      <w:r>
-        <w:t>zuker-sankoff</w:t>
-      </w:r>
-      <w:proofErr w:type="spellEnd"/>
-      <w:r>
-        <w:t>*</w:t>
-      </w:r>
-      <w:r>
-        <w:t xml:space="preserve"> actually I need to ask professor about this because I feel we need to use </w:t>
-      </w:r>
-      <w:proofErr w:type="spellStart"/>
-      <w:r>
-        <w:t>nussinov</w:t>
-      </w:r>
-      <w:proofErr w:type="spellEnd"/>
-      <w:r>
-        <w:t xml:space="preserve"> way</w:t>
-      </w:r>
-    </w:p>
-    <w:p/>
-    <w:p/>
-    <w:p/>
-    <w:p/>
-    <w:p>
-      <w:r>
+    <w:p>
+      <w:pPr>
+        <w:pStyle w:val="Normal"/>
+        <w:rPr/>
+      </w:pPr>
+      <w:r>
+        <w:rPr/>
+      </w:r>
+    </w:p>
+    <w:p>
+      <w:pPr>
+        <w:pStyle w:val="Normal"/>
+        <w:rPr/>
+      </w:pPr>
+      <w:r>
+        <w:rPr/>
+        <w:t>Given an RNA sequence, s[1...n], we can use Nussinov’s base pair maximization algorithm to determine a set of base pairs in an RNA sequence such that the number of base pairs is maximal and no base pairs cross each other.</w:t>
+      </w:r>
+    </w:p>
+    <w:p>
+      <w:pPr>
+        <w:pStyle w:val="Normal"/>
+        <w:rPr/>
+      </w:pPr>
+      <w:r>
+        <w:rPr/>
+        <w:t>The pseudo code for maxtrix approach is below. I created it after getting intuition from the professor’s slides and also a youtube video which I will cite.</w:t>
+      </w:r>
+    </w:p>
+    <w:p>
+      <w:pPr>
+        <w:pStyle w:val="Normal"/>
+        <w:rPr/>
+      </w:pPr>
+      <w:r>
+        <w:rPr/>
+        <w:t xml:space="preserve">Let </w:t>
+      </w:r>
+      <w:r>
+        <w:rPr>
+          <w:i/>
+          <w:iCs/>
+        </w:rPr>
+        <w:t xml:space="preserve">input </w:t>
+      </w:r>
+      <w:r>
+        <w:rPr>
+          <w:i w:val="false"/>
+          <w:iCs w:val="false"/>
+        </w:rPr>
+        <w:t>be the input RNA string</w:t>
+      </w:r>
+    </w:p>
+    <w:p>
+      <w:pPr>
+        <w:pStyle w:val="Normal"/>
+        <w:rPr/>
+      </w:pPr>
+      <w:r>
+        <w:rPr>
+          <w:i w:val="false"/>
+          <w:iCs w:val="false"/>
+        </w:rPr>
+        <w:t>Assume a function called isValidRNA_Pair(), which takes two characters and checks whether they are a valid base pair (i.e. A-U, G-U, or G-C)</w:t>
+      </w:r>
+    </w:p>
+    <w:p>
+      <w:pPr>
+        <w:pStyle w:val="Normal"/>
+        <w:rPr/>
+      </w:pPr>
+      <w:r>
+        <w:rPr/>
+        <w:t>N ← len (</w:t>
+      </w:r>
+      <w:r>
+        <w:rPr>
+          <w:i/>
+          <w:iCs/>
+        </w:rPr>
+        <w:t>input</w:t>
+      </w:r>
+      <w:r>
+        <w:rPr/>
+        <w:t>)</w:t>
+      </w:r>
+    </w:p>
+    <w:p>
+      <w:pPr>
+        <w:pStyle w:val="Normal"/>
+        <w:rPr/>
+      </w:pPr>
+      <w:r>
+        <w:rPr/>
+        <w:t>dp ← N x N matrix filled completely filled with 0s</w:t>
+      </w:r>
+    </w:p>
+    <w:p>
+      <w:pPr>
+        <w:pStyle w:val="Normal"/>
+        <w:rPr/>
+      </w:pPr>
+      <w:r>
+        <w:rPr/>
+        <w:t xml:space="preserve">let variable </w:t>
+      </w:r>
+      <w:r>
+        <w:rPr>
+          <w:i/>
+          <w:iCs/>
+        </w:rPr>
+        <w:t>tc</w:t>
+      </w:r>
+      <w:r>
+        <w:rPr/>
+        <w:t xml:space="preserve"> be the traceback tracker</w:t>
+      </w:r>
+    </w:p>
+    <w:p>
+      <w:pPr>
+        <w:pStyle w:val="Normal"/>
+        <w:rPr/>
+      </w:pPr>
+      <w:r>
+        <w:rPr/>
+        <w:t>for i from N-2 to 0:</w:t>
+      </w:r>
+    </w:p>
+    <w:p>
+      <w:pPr>
+        <w:pStyle w:val="Normal"/>
+        <w:rPr/>
+      </w:pPr>
+      <w:r>
+        <w:rPr/>
+        <w:tab/>
+        <w:t>for j from i+1 to N-1:</w:t>
+      </w:r>
+    </w:p>
+    <w:p>
+      <w:pPr>
+        <w:pStyle w:val="Normal"/>
+        <w:rPr/>
+      </w:pPr>
+      <w:r>
+        <w:rPr/>
+        <w:tab/>
+        <w:tab/>
+        <w:t>left ← dp[i][j-1]</w:t>
+      </w:r>
+    </w:p>
+    <w:p>
+      <w:pPr>
+        <w:pStyle w:val="Normal"/>
+        <w:rPr/>
+      </w:pPr>
+      <w:r>
+        <w:rPr/>
+        <w:tab/>
+        <w:tab/>
+        <w:t>down ← dp[i+1][j]</w:t>
+      </w:r>
+    </w:p>
+    <w:p>
+      <w:pPr>
+        <w:pStyle w:val="Normal"/>
+        <w:rPr/>
+      </w:pPr>
+      <w:r>
+        <w:rPr/>
+        <w:tab/>
+        <w:tab/>
+        <w:t>diagonalDown ← dp[i+1][j-1]</w:t>
+      </w:r>
+    </w:p>
+    <w:p>
+      <w:pPr>
+        <w:pStyle w:val="Normal"/>
+        <w:rPr/>
+      </w:pPr>
+      <w:r>
+        <w:rPr/>
+        <w:tab/>
+        <w:tab/>
+        <w:t>if isValidRNA_Pair(</w:t>
+      </w:r>
+      <w:r>
+        <w:rPr>
+          <w:i/>
+          <w:iCs/>
+        </w:rPr>
+        <w:t>input</w:t>
+      </w:r>
+      <w:r>
+        <w:rPr/>
+        <w:t xml:space="preserve">[i], </w:t>
+      </w:r>
+      <w:r>
+        <w:rPr>
+          <w:i/>
+          <w:iCs/>
+        </w:rPr>
+        <w:t>input</w:t>
+      </w:r>
+      <w:r>
+        <w:rPr/>
+        <w:t>[j]):</w:t>
+      </w:r>
+    </w:p>
+    <w:p>
+      <w:pPr>
+        <w:pStyle w:val="Normal"/>
+        <w:rPr/>
+      </w:pPr>
+      <w:r>
+        <w:rPr/>
+        <w:tab/>
+        <w:tab/>
+        <w:tab/>
+        <w:t>dp[i][j] ← diagonalDown + 1</w:t>
+      </w:r>
+    </w:p>
+    <w:p>
+      <w:pPr>
+        <w:pStyle w:val="Normal"/>
+        <w:rPr/>
+      </w:pPr>
+      <w:r>
+        <w:rPr/>
+        <w:tab/>
+        <w:tab/>
+        <w:tab/>
+        <w:t xml:space="preserve">add coordinate (i,j) to the tracker </w:t>
+      </w:r>
+      <w:r>
+        <w:rPr>
+          <w:i/>
+          <w:iCs/>
+        </w:rPr>
+        <w:t>tc</w:t>
+      </w:r>
+    </w:p>
+    <w:p>
+      <w:pPr>
+        <w:pStyle w:val="Normal"/>
+        <w:rPr/>
+      </w:pPr>
+      <w:r>
+        <w:rPr/>
+        <w:tab/>
+        <w:tab/>
+        <w:tab/>
+        <w:t>and set its parent to the coordinates of diagonalDown, which is (i+1,j-1)</w:t>
+      </w:r>
+    </w:p>
+    <w:p>
+      <w:pPr>
+        <w:pStyle w:val="Normal"/>
+        <w:rPr/>
+      </w:pPr>
+      <w:r>
+        <w:rPr/>
+        <w:tab/>
+        <w:tab/>
+        <w:t>else:</w:t>
+      </w:r>
+    </w:p>
+    <w:p>
+      <w:pPr>
+        <w:pStyle w:val="Normal"/>
+        <w:rPr/>
+      </w:pPr>
+      <w:r>
+        <w:rPr/>
+        <w:tab/>
+        <w:tab/>
+        <w:tab/>
+        <w:t>dp[i][j] ← max(left, down, diagonalDown)</w:t>
+      </w:r>
+    </w:p>
+    <w:p>
+      <w:pPr>
+        <w:pStyle w:val="Normal"/>
+        <w:rPr/>
+      </w:pPr>
+      <w:r>
+        <w:rPr/>
+        <w:tab/>
+        <w:tab/>
+        <w:tab/>
+        <w:t xml:space="preserve">add coordinate (i,j) to the tracker </w:t>
+      </w:r>
+      <w:r>
+        <w:rPr>
+          <w:i/>
+          <w:iCs/>
+        </w:rPr>
+        <w:t>tc</w:t>
+      </w:r>
+      <w:r>
+        <w:rPr/>
+        <w:t xml:space="preserve"> and set its parent to the coordinates of ether left, down, or diagonalDown depending on which one gets assign to the current i,j</w:t>
+      </w:r>
+    </w:p>
+    <w:p>
+      <w:pPr>
+        <w:pStyle w:val="Normal"/>
+        <w:rPr/>
+      </w:pPr>
+      <w:r>
+        <w:rPr/>
+      </w:r>
+    </w:p>
+    <w:p>
+      <w:pPr>
+        <w:pStyle w:val="Normal"/>
+        <w:rPr/>
+      </w:pPr>
+      <w:r>
+        <w:rPr/>
+        <w:t>Now the traceback data structure should be ready. We can verify that traceback by starting from the last index of the first row in our dp table, and then recursively move to its parent, which can only be in one of three possible positions (i.e. down, left, or diagonal down), we terminate the recursive algorithm when we reach the diagonal separator of th dp table, which is whenever i == j.</w:t>
+      </w:r>
+    </w:p>
+    <w:p>
+      <w:pPr>
+        <w:pStyle w:val="Normal"/>
+        <w:rPr/>
+      </w:pPr>
+      <w:r>
+        <w:rPr/>
+        <w:tab/>
+        <w:tab/>
+      </w:r>
+    </w:p>
+    <w:p>
+      <w:pPr>
+        <w:pStyle w:val="Normal"/>
+        <w:rPr/>
+      </w:pPr>
+      <w:r>
+        <w:rPr/>
+        <w:t>finally for our dynamic programming method, we return the last value of the first row of dp which represents the maximum number of possible base pairs that can be formed given the input RNA string.</w:t>
+      </w:r>
+    </w:p>
+    <w:p>
+      <w:pPr>
+        <w:pStyle w:val="Normal"/>
+        <w:rPr/>
+      </w:pPr>
+      <w:r>
+        <w:rPr/>
+      </w:r>
+    </w:p>
+    <w:p>
+      <w:pPr>
+        <w:pStyle w:val="Normal"/>
+        <w:rPr/>
+      </w:pPr>
+      <w:r>
+        <w:rPr/>
+      </w:r>
+    </w:p>
+    <w:p>
+      <w:pPr>
+        <w:pStyle w:val="Normal"/>
+        <w:rPr/>
+      </w:pPr>
+      <w:r>
+        <w:rPr/>
+      </w:r>
+    </w:p>
+    <w:p>
+      <w:pPr>
+        <w:pStyle w:val="Normal"/>
+        <w:rPr/>
+      </w:pPr>
+      <w:r>
+        <w:rPr/>
         <w:t>2. K-exons Spliced Alignment (40 pts)</w:t>
       </w:r>
     </w:p>
     <w:p>
-      <w:r>
+      <w:pPr>
+        <w:pStyle w:val="Normal"/>
+        <w:rPr/>
+      </w:pPr>
+      <w:r>
+        <w:rPr/>
         <w:t>One disadvantage of the exon chaining formulation of the spliced alignment algo-</w:t>
       </w:r>
     </w:p>
     <w:p>
-      <w:proofErr w:type="spellStart"/>
-      <w:r>
-        <w:t>rithm</w:t>
-      </w:r>
-      <w:proofErr w:type="spellEnd"/>
-      <w:r>
-        <w:t xml:space="preserve"> is that it may prefer to concatenate many short putative exons to maximize</w:t>
-      </w:r>
-    </w:p>
-    <w:p>
-      <w:r>
-        <w:t xml:space="preserve">the alignment score. Modify the spliced alignment algorithm to consider the </w:t>
-      </w:r>
-      <w:proofErr w:type="spellStart"/>
-      <w:r>
-        <w:t>opti</w:t>
-      </w:r>
-      <w:proofErr w:type="spellEnd"/>
-      <w:r>
-        <w:t>-</w:t>
-      </w:r>
-    </w:p>
-    <w:p>
-      <w:r>
+      <w:pPr>
+        <w:pStyle w:val="Normal"/>
+        <w:rPr/>
+      </w:pPr>
+      <w:r>
+        <w:rPr/>
+        <w:t>rithm is that it may prefer to concatenate many short putative exons to maximize</w:t>
+      </w:r>
+    </w:p>
+    <w:p>
+      <w:pPr>
+        <w:pStyle w:val="Normal"/>
+        <w:rPr/>
+      </w:pPr>
+      <w:r>
+        <w:rPr/>
+        <w:t>the alignment score. Modify the spliced alignment algorithm to consider the opti-</w:t>
+      </w:r>
+    </w:p>
+    <w:p>
+      <w:pPr>
+        <w:pStyle w:val="Normal"/>
+        <w:rPr/>
+      </w:pPr>
+      <w:r>
+        <w:rPr/>
         <w:t>mal alignment between a genomic sequence and an mRNA sequence with at most</w:t>
       </w:r>
     </w:p>
     <w:p>
-      <w:r>
+      <w:pPr>
+        <w:pStyle w:val="Normal"/>
+        <w:rPr/>
+      </w:pPr>
+      <w:r>
+        <w:rPr/>
         <w:t>k exons.</w:t>
       </w:r>
     </w:p>
-    <w:p/>
-    <w:p>
-      <w:r>
+    <w:p>
+      <w:pPr>
+        <w:pStyle w:val="Normal"/>
+        <w:rPr/>
+      </w:pPr>
+      <w:r>
+        <w:rPr/>
+      </w:r>
+    </w:p>
+    <w:p>
+      <w:pPr>
+        <w:pStyle w:val="Normal"/>
+        <w:rPr/>
+      </w:pPr>
+      <w:r>
+        <w:rPr/>
         <w:t>Spliced alignment recurrence</w:t>
       </w:r>
     </w:p>
     <w:p>
-      <w:r>
-        <w:t xml:space="preserve">If </w:t>
-      </w:r>
-      <w:proofErr w:type="spellStart"/>
-      <w:r>
-        <w:t>i</w:t>
-      </w:r>
-      <w:proofErr w:type="spellEnd"/>
-      <w:r>
-        <w:t xml:space="preserve"> is not the starting vertex of block B:</w:t>
-      </w:r>
-    </w:p>
-    <w:p>
-      <w:r>
-        <w:t>• S(</w:t>
-      </w:r>
-      <w:proofErr w:type="spellStart"/>
-      <w:r>
-        <w:t>i</w:t>
-      </w:r>
-      <w:proofErr w:type="spellEnd"/>
-      <w:r>
-        <w:t>, j, B) =</w:t>
-      </w:r>
-    </w:p>
-    <w:p>
-      <w:r>
-        <w:t>max { S(</w:t>
-      </w:r>
-      <w:proofErr w:type="spellStart"/>
-      <w:r>
-        <w:t>i</w:t>
-      </w:r>
-      <w:proofErr w:type="spellEnd"/>
-      <w:r>
-        <w:t xml:space="preserve"> – 1, j, B) – indel penalty</w:t>
-      </w:r>
-    </w:p>
-    <w:p>
-      <w:r>
-        <w:t>S(</w:t>
-      </w:r>
-      <w:proofErr w:type="spellStart"/>
-      <w:r>
-        <w:t>i</w:t>
-      </w:r>
-      <w:proofErr w:type="spellEnd"/>
-      <w:r>
-        <w:t>, j – 1, B) – indel penalty</w:t>
-      </w:r>
-    </w:p>
-    <w:p>
-      <w:r>
-        <w:t>S(</w:t>
-      </w:r>
-      <w:proofErr w:type="spellStart"/>
-      <w:r>
-        <w:t>i</w:t>
-      </w:r>
-      <w:proofErr w:type="spellEnd"/>
-      <w:r>
-        <w:t xml:space="preserve"> – 1, j – 1, B) + δ(</w:t>
-      </w:r>
-      <w:proofErr w:type="spellStart"/>
-      <w:r>
-        <w:t>gi</w:t>
-      </w:r>
-      <w:proofErr w:type="spellEnd"/>
-      <w:r>
-        <w:t xml:space="preserve">, </w:t>
-      </w:r>
-      <w:proofErr w:type="spellStart"/>
-      <w:r>
-        <w:t>tj</w:t>
-      </w:r>
-      <w:proofErr w:type="spellEnd"/>
-      <w:r>
-        <w:t>) }</w:t>
-      </w:r>
-    </w:p>
-    <w:p>
-      <w:r>
-        <w:t xml:space="preserve">If </w:t>
-      </w:r>
-      <w:proofErr w:type="spellStart"/>
-      <w:r>
-        <w:t>i</w:t>
-      </w:r>
-      <w:proofErr w:type="spellEnd"/>
-      <w:r>
-        <w:t xml:space="preserve"> is the starting vertex of block B:</w:t>
-      </w:r>
-    </w:p>
-    <w:p>
-      <w:r>
-        <w:t>• S(</w:t>
-      </w:r>
-      <w:proofErr w:type="spellStart"/>
-      <w:r>
-        <w:t>i</w:t>
-      </w:r>
-      <w:proofErr w:type="spellEnd"/>
-      <w:r>
-        <w:t>, j, B) =</w:t>
-      </w:r>
-    </w:p>
-    <w:p>
-      <w:r>
-        <w:t>max { S(</w:t>
-      </w:r>
-      <w:proofErr w:type="spellStart"/>
-      <w:r>
-        <w:t>i</w:t>
-      </w:r>
-      <w:proofErr w:type="spellEnd"/>
-      <w:r>
-        <w:t>, j – 1, B) – indel penalty</w:t>
-      </w:r>
-    </w:p>
-    <w:p>
-      <w:proofErr w:type="spellStart"/>
-      <w:r>
-        <w:t>maxall</w:t>
-      </w:r>
-      <w:proofErr w:type="spellEnd"/>
-      <w:r>
-        <w:t xml:space="preserve"> blocks B’ preceding block B S(end(B’), j, B’) – indel penalty</w:t>
-      </w:r>
-    </w:p>
-    <w:p>
-      <w:proofErr w:type="spellStart"/>
-      <w:r>
-        <w:t>maxall</w:t>
-      </w:r>
-      <w:proofErr w:type="spellEnd"/>
-      <w:r>
-        <w:t xml:space="preserve"> blocks B’ preceding block B S(end(B’), j – 1, B’) + δ(</w:t>
-      </w:r>
-      <w:proofErr w:type="spellStart"/>
-      <w:r>
-        <w:t>gi</w:t>
-      </w:r>
-      <w:proofErr w:type="spellEnd"/>
-      <w:r>
-        <w:t xml:space="preserve">, </w:t>
-      </w:r>
-      <w:proofErr w:type="spellStart"/>
-      <w:r>
-        <w:t>tj</w:t>
-      </w:r>
-      <w:proofErr w:type="spellEnd"/>
-      <w:r>
-        <w:t>)</w:t>
-      </w:r>
-    </w:p>
-    <w:p>
-      <w:r>
+      <w:pPr>
+        <w:pStyle w:val="Normal"/>
+        <w:rPr/>
+      </w:pPr>
+      <w:r>
+        <w:rPr/>
+        <w:t>If i is not the starting vertex of block B:</w:t>
+      </w:r>
+    </w:p>
+    <w:p>
+      <w:pPr>
+        <w:pStyle w:val="Normal"/>
+        <w:rPr/>
+      </w:pPr>
+      <w:r>
+        <w:rPr/>
+        <w:t xml:space="preserve">• </w:t>
+      </w:r>
+      <w:r>
+        <w:rPr/>
+        <w:t>S(i, j, B) =</w:t>
+      </w:r>
+    </w:p>
+    <w:p>
+      <w:pPr>
+        <w:pStyle w:val="Normal"/>
+        <w:rPr/>
+      </w:pPr>
+      <w:r>
+        <w:rPr/>
+        <w:t>max { S(i – 1, j, B) – indel penalty</w:t>
+      </w:r>
+    </w:p>
+    <w:p>
+      <w:pPr>
+        <w:pStyle w:val="Normal"/>
+        <w:rPr/>
+      </w:pPr>
+      <w:r>
+        <w:rPr/>
+        <w:t>S(i, j – 1, B) – indel penalty</w:t>
+      </w:r>
+    </w:p>
+    <w:p>
+      <w:pPr>
+        <w:pStyle w:val="Normal"/>
+        <w:rPr/>
+      </w:pPr>
+      <w:r>
+        <w:rPr/>
+        <w:t>S(i – 1, j – 1, B) + δ(gi, tj) }</w:t>
+      </w:r>
+    </w:p>
+    <w:p>
+      <w:pPr>
+        <w:pStyle w:val="Normal"/>
+        <w:rPr/>
+      </w:pPr>
+      <w:r>
+        <w:rPr/>
+        <w:t>If i is the starting vertex of block B:</w:t>
+      </w:r>
+    </w:p>
+    <w:p>
+      <w:pPr>
+        <w:pStyle w:val="Normal"/>
+        <w:rPr/>
+      </w:pPr>
+      <w:r>
+        <w:rPr/>
+        <w:t xml:space="preserve">• </w:t>
+      </w:r>
+      <w:r>
+        <w:rPr/>
+        <w:t>S(i, j, B) =</w:t>
+      </w:r>
+    </w:p>
+    <w:p>
+      <w:pPr>
+        <w:pStyle w:val="Normal"/>
+        <w:rPr/>
+      </w:pPr>
+      <w:r>
+        <w:rPr/>
+        <w:t>max { S(i, j – 1, B) – indel penalty</w:t>
+      </w:r>
+    </w:p>
+    <w:p>
+      <w:pPr>
+        <w:pStyle w:val="Normal"/>
+        <w:rPr/>
+      </w:pPr>
+      <w:r>
+        <w:rPr/>
+        <w:t>maxall blocks B’ preceding block B S(end(B’), j, B’) – indel penalty</w:t>
+      </w:r>
+    </w:p>
+    <w:p>
+      <w:pPr>
+        <w:pStyle w:val="Normal"/>
+        <w:rPr/>
+      </w:pPr>
+      <w:r>
+        <w:rPr/>
+        <w:t>maxall blocks B’ preceding block B S(end(B’), j – 1, B’) + δ(gi, tj)</w:t>
+      </w:r>
+    </w:p>
+    <w:p>
+      <w:pPr>
+        <w:pStyle w:val="Normal"/>
+        <w:rPr/>
+      </w:pPr>
+      <w:r>
+        <w:rPr/>
         <w:t>}</w:t>
       </w:r>
     </w:p>
-    <w:p/>
-    <w:p>
-      <w:r>
+    <w:p>
+      <w:pPr>
+        <w:pStyle w:val="Normal"/>
+        <w:rPr/>
+      </w:pPr>
+      <w:r>
+        <w:rPr/>
+      </w:r>
+    </w:p>
+    <w:p>
+      <w:pPr>
+        <w:pStyle w:val="Normal"/>
+        <w:rPr/>
+      </w:pPr>
+      <w:r>
+        <w:rPr/>
         <w:t>Spliced Alignment Solution</w:t>
       </w:r>
     </w:p>
     <w:p>
-      <w:r>
-        <w:t>• After computing the three-dimensional</w:t>
-      </w:r>
-    </w:p>
-    <w:p>
-      <w:r>
-        <w:t>table S(</w:t>
-      </w:r>
-      <w:proofErr w:type="spellStart"/>
-      <w:r>
-        <w:t>i</w:t>
-      </w:r>
-      <w:proofErr w:type="spellEnd"/>
-      <w:r>
-        <w:t>, j, B), the score of the optimal</w:t>
-      </w:r>
-    </w:p>
-    <w:p>
-      <w:r>
+      <w:pPr>
+        <w:pStyle w:val="Normal"/>
+        <w:rPr/>
+      </w:pPr>
+      <w:r>
+        <w:rPr/>
+        <w:t xml:space="preserve">• </w:t>
+      </w:r>
+      <w:r>
+        <w:rPr/>
+        <w:t>After computing the three-dimensional</w:t>
+      </w:r>
+    </w:p>
+    <w:p>
+      <w:pPr>
+        <w:pStyle w:val="Normal"/>
+        <w:rPr/>
+      </w:pPr>
+      <w:r>
+        <w:rPr/>
+        <w:t>table S(i, j, B), the score of the optimal</w:t>
+      </w:r>
+    </w:p>
+    <w:p>
+      <w:pPr>
+        <w:pStyle w:val="Normal"/>
+        <w:rPr/>
+      </w:pPr>
+      <w:r>
+        <w:rPr/>
         <w:t>spliced alignment is:</w:t>
       </w:r>
     </w:p>
     <w:p>
-      <w:proofErr w:type="spellStart"/>
-      <w:r>
-        <w:t>maxall</w:t>
-      </w:r>
-      <w:proofErr w:type="spellEnd"/>
-      <w:r>
-        <w:t xml:space="preserve"> blocks BS(end(B), length(T), B)</w:t>
+      <w:pPr>
+        <w:pStyle w:val="Normal"/>
+        <w:widowControl/>
+        <w:bidi w:val="0"/>
+        <w:spacing w:lineRule="auto" w:line="259" w:before="0" w:after="160"/>
+        <w:jc w:val="left"/>
+        <w:rPr/>
+      </w:pPr>
+      <w:r>
+        <w:rPr/>
+        <w:t>maxall blocks BS(end(B), length(T), B)</w:t>
       </w:r>
     </w:p>
     <w:sectPr>
+      <w:type w:val="nextPage"/>
       <w:pgSz w:w="12240" w:h="15840"/>
-      <w:pgMar w:top="1440" w:right="1440" w:bottom="1440" w:left="1440" w:header="720" w:footer="720" w:gutter="0"/>
-      <w:cols w:space="720"/>
-      <w:docGrid w:linePitch="360"/>
+      <w:pgMar w:left="1440" w:right="1440" w:gutter="0" w:header="0" w:top="1440" w:footer="0" w:bottom="1440"/>
+      <w:pgNumType w:fmt="decimal"/>
+      <w:formProt w:val="false"/>
+      <w:textDirection w:val="lrTb"/>
+      <w:docGrid w:type="default" w:linePitch="360" w:charSpace="4096"/>
     </w:sectPr>
   </w:body>
 </w:document>
 </file>
 
-<file path=word/endnotes.xml><?xml version="1.0" encoding="utf-8"?>
-<w:endnotes xmlns:wpc="http://schemas.microsoft.com/office/word/2010/wordprocessingCanvas" xmlns:cx="http://schemas.microsoft.com/office/drawing/2014/chartex" xmlns:cx1="http://schemas.microsoft.com/office/drawing/2015/9/8/chartex" xmlns:cx2="http://schemas.microsoft.com/office/drawing/2015/10/21/chartex" xmlns:cx3="http://schemas.microsoft.com/office/drawing/2016/5/9/chartex" xmlns:cx4="http://schemas.microsoft.com/office/drawing/2016/5/10/chartex" xmlns:cx5="http://schemas.microsoft.com/office/drawing/2016/5/11/chartex" xmlns:cx6="http://schemas.microsoft.com/office/drawing/2016/5/12/chartex" xmlns:cx7="http://schemas.microsoft.com/office/drawing/2016/5/13/chartex" xmlns:cx8="http://schemas.microsoft.com/office/drawing/2016/5/14/chartex" xmlns:mc="http://schemas.openxmlformats.org/markup-compatibility/2006" xmlns:aink="http://schemas.microsoft.com/office/drawing/2016/ink" xmlns:am3d="http://schemas.microsoft.com/office/drawing/2017/model3d" xmlns:o="urn:schemas-microsoft-com:office:office" xmlns:oel="http://schemas.microsoft.com/office/2019/extlst" xmlns:r="http://schemas.openxmlformats.org/officeDocument/2006/relationships" xmlns:m="http://schemas.openxmlformats.org/officeDocument/2006/math" xmlns:v="urn:schemas-microsoft-com:vml" xmlns:wp14="http://schemas.microsoft.com/office/word/2010/wordprocessingDrawing" xmlns:wp="http://schemas.openxmlformats.org/drawingml/2006/wordprocessingDrawing" xmlns:w10="urn:schemas-microsoft-com:office:word" xmlns:w="http://schemas.openxmlformats.org/wordprocessingml/2006/main" xmlns:w14="http://schemas.microsoft.com/office/word/2010/wordml" xmlns:w15="http://schemas.microsoft.com/office/word/2012/wordml" xmlns:w16cex="http://schemas.microsoft.com/office/word/2018/wordml/cex" xmlns:w16cid="http://schemas.microsoft.com/office/word/2016/wordml/cid" xmlns:w16="http://schemas.microsoft.com/office/word/2018/wordml" xmlns:w16sdtdh="http://schemas.microsoft.com/office/word/2020/wordml/sdtdatahash" xmlns:w16se="http://schemas.microsoft.com/office/word/2015/wordml/symex" xmlns:wpg="http://schemas.microsoft.com/office/word/2010/wordprocessingGroup" xmlns:wpi="http://schemas.microsoft.com/office/word/2010/wordprocessingInk" xmlns:wne="http://schemas.microsoft.com/office/word/2006/wordml" xmlns:wps="http://schemas.microsoft.com/office/word/2010/wordprocessingShape" mc:Ignorable="w14 w15 w16se w16cid w16 w16cex w16sdtdh wp14">
-  <w:endnote w:type="separator" w:id="-1">
-    <w:p>
-      <w:pPr>
-        <w:spacing w:after="0" w:line="240" w:lineRule="auto"/>
-      </w:pPr>
-      <w:r>
-        <w:separator/>
-      </w:r>
-    </w:p>
-  </w:endnote>
-  <w:endnote w:type="continuationSeparator" w:id="0">
-    <w:p>
-      <w:pPr>
-        <w:spacing w:after="0" w:line="240" w:lineRule="auto"/>
-      </w:pPr>
-      <w:r>
-        <w:continuationSeparator/>
-      </w:r>
-    </w:p>
-  </w:endnote>
-</w:endnotes>
-</file>
-
-<file path=word/footnotes.xml><?xml version="1.0" encoding="utf-8"?>
-<w:footnotes xmlns:wpc="http://schemas.microsoft.com/office/word/2010/wordprocessingCanvas" xmlns:cx="http://schemas.microsoft.com/office/drawing/2014/chartex" xmlns:cx1="http://schemas.microsoft.com/office/drawing/2015/9/8/chartex" xmlns:cx2="http://schemas.microsoft.com/office/drawing/2015/10/21/chartex" xmlns:cx3="http://schemas.microsoft.com/office/drawing/2016/5/9/chartex" xmlns:cx4="http://schemas.microsoft.com/office/drawing/2016/5/10/chartex" xmlns:cx5="http://schemas.microsoft.com/office/drawing/2016/5/11/chartex" xmlns:cx6="http://schemas.microsoft.com/office/drawing/2016/5/12/chartex" xmlns:cx7="http://schemas.microsoft.com/office/drawing/2016/5/13/chartex" xmlns:cx8="http://schemas.microsoft.com/office/drawing/2016/5/14/chartex" xmlns:mc="http://schemas.openxmlformats.org/markup-compatibility/2006" xmlns:aink="http://schemas.microsoft.com/office/drawing/2016/ink" xmlns:am3d="http://schemas.microsoft.com/office/drawing/2017/model3d" xmlns:o="urn:schemas-microsoft-com:office:office" xmlns:oel="http://schemas.microsoft.com/office/2019/extlst" xmlns:r="http://schemas.openxmlformats.org/officeDocument/2006/relationships" xmlns:m="http://schemas.openxmlformats.org/officeDocument/2006/math" xmlns:v="urn:schemas-microsoft-com:vml" xmlns:wp14="http://schemas.microsoft.com/office/word/2010/wordprocessingDrawing" xmlns:wp="http://schemas.openxmlformats.org/drawingml/2006/wordprocessingDrawing" xmlns:w10="urn:schemas-microsoft-com:office:word" xmlns:w="http://schemas.openxmlformats.org/wordprocessingml/2006/main" xmlns:w14="http://schemas.microsoft.com/office/word/2010/wordml" xmlns:w15="http://schemas.microsoft.com/office/word/2012/wordml" xmlns:w16cex="http://schemas.microsoft.com/office/word/2018/wordml/cex" xmlns:w16cid="http://schemas.microsoft.com/office/word/2016/wordml/cid" xmlns:w16="http://schemas.microsoft.com/office/word/2018/wordml" xmlns:w16sdtdh="http://schemas.microsoft.com/office/word/2020/wordml/sdtdatahash" xmlns:w16se="http://schemas.microsoft.com/office/word/2015/wordml/symex" xmlns:wpg="http://schemas.microsoft.com/office/word/2010/wordprocessingGroup" xmlns:wpi="http://schemas.microsoft.com/office/word/2010/wordprocessingInk" xmlns:wne="http://schemas.microsoft.com/office/word/2006/wordml" xmlns:wps="http://schemas.microsoft.com/office/word/2010/wordprocessingShape" mc:Ignorable="w14 w15 w16se w16cid w16 w16cex w16sdtdh wp14">
-  <w:footnote w:type="separator" w:id="-1">
-    <w:p>
-      <w:pPr>
-        <w:spacing w:after="0" w:line="240" w:lineRule="auto"/>
-      </w:pPr>
-      <w:r>
-        <w:separator/>
-      </w:r>
-    </w:p>
-  </w:footnote>
-  <w:footnote w:type="continuationSeparator" w:id="0">
-    <w:p>
-      <w:pPr>
-        <w:spacing w:after="0" w:line="240" w:lineRule="auto"/>
-      </w:pPr>
-      <w:r>
-        <w:continuationSeparator/>
-      </w:r>
-    </w:p>
-  </w:footnote>
-</w:footnotes>
-</file>
-
 <file path=word/styles.xml><?xml version="1.0" encoding="utf-8"?>
-<w:styles xmlns:mc="http://schemas.openxmlformats.org/markup-compatibility/2006" xmlns:r="http://schemas.openxmlformats.org/officeDocument/2006/relationships" xmlns:w="http://schemas.openxmlformats.org/wordprocessingml/2006/main" xmlns:w14="http://schemas.microsoft.com/office/word/2010/wordml" xmlns:w15="http://schemas.microsoft.com/office/word/2012/wordml" xmlns:w16cex="http://schemas.microsoft.com/office/word/2018/wordml/cex" xmlns:w16cid="http://schemas.microsoft.com/office/word/2016/wordml/cid" xmlns:w16="http://schemas.microsoft.com/office/word/2018/wordml" xmlns:w16sdtdh="http://schemas.microsoft.com/office/word/2020/wordml/sdtdatahash" xmlns:w16se="http://schemas.microsoft.com/office/word/2015/wordml/symex" mc:Ignorable="w14 w15 w16se w16cid w16 w16cex w16sdtdh">
+<w:styles xmlns:w="http://schemas.openxmlformats.org/wordprocessingml/2006/main" xmlns:w14="http://schemas.microsoft.com/office/word/2010/wordml" xmlns:mc="http://schemas.openxmlformats.org/markup-compatibility/2006" mc:Ignorable="w14">
   <w:docDefaults>
     <w:rPrDefault>
       <w:rPr>
-        <w:rFonts w:asciiTheme="minorHAnsi" w:eastAsiaTheme="minorHAnsi" w:hAnsiTheme="minorHAnsi" w:cstheme="minorBidi"/>
+        <w:rFonts w:ascii="Calibri" w:hAnsi="Calibri" w:eastAsia="Calibri" w:cs="" w:asciiTheme="minorHAnsi" w:cstheme="minorBidi" w:eastAsiaTheme="minorHAnsi" w:hAnsiTheme="minorHAnsi"/>
         <w:sz w:val="22"/>
         <w:szCs w:val="22"/>
         <w:lang w:val="en-US" w:eastAsia="en-US" w:bidi="ar-SA"/>
@@ -470,21 +881,21 @@
     </w:rPrDefault>
     <w:pPrDefault>
       <w:pPr>
-        <w:spacing w:after="160" w:line="259" w:lineRule="auto"/>
+        <w:suppressAutoHyphens w:val="true"/>
       </w:pPr>
     </w:pPrDefault>
   </w:docDefaults>
   <w:latentStyles w:defLockedState="0" w:defUIPriority="99" w:defSemiHidden="0" w:defUnhideWhenUsed="0" w:defQFormat="0" w:count="376">
     <w:lsdException w:name="Normal" w:uiPriority="0" w:qFormat="1"/>
     <w:lsdException w:name="heading 1" w:uiPriority="9" w:qFormat="1"/>
-    <w:lsdException w:name="heading 2" w:semiHidden="1" w:uiPriority="9" w:unhideWhenUsed="1" w:qFormat="1"/>
-    <w:lsdException w:name="heading 3" w:semiHidden="1" w:uiPriority="9" w:unhideWhenUsed="1" w:qFormat="1"/>
-    <w:lsdException w:name="heading 4" w:semiHidden="1" w:uiPriority="9" w:unhideWhenUsed="1" w:qFormat="1"/>
-    <w:lsdException w:name="heading 5" w:semiHidden="1" w:uiPriority="9" w:unhideWhenUsed="1" w:qFormat="1"/>
-    <w:lsdException w:name="heading 6" w:semiHidden="1" w:uiPriority="9" w:unhideWhenUsed="1" w:qFormat="1"/>
-    <w:lsdException w:name="heading 7" w:semiHidden="1" w:uiPriority="9" w:unhideWhenUsed="1" w:qFormat="1"/>
-    <w:lsdException w:name="heading 8" w:semiHidden="1" w:uiPriority="9" w:unhideWhenUsed="1" w:qFormat="1"/>
-    <w:lsdException w:name="heading 9" w:semiHidden="1" w:uiPriority="9" w:unhideWhenUsed="1" w:qFormat="1"/>
+    <w:lsdException w:name="heading 2" w:uiPriority="9" w:semiHidden="1" w:unhideWhenUsed="1" w:qFormat="1"/>
+    <w:lsdException w:name="heading 3" w:uiPriority="9" w:semiHidden="1" w:unhideWhenUsed="1" w:qFormat="1"/>
+    <w:lsdException w:name="heading 4" w:uiPriority="9" w:semiHidden="1" w:unhideWhenUsed="1" w:qFormat="1"/>
+    <w:lsdException w:name="heading 5" w:uiPriority="9" w:semiHidden="1" w:unhideWhenUsed="1" w:qFormat="1"/>
+    <w:lsdException w:name="heading 6" w:uiPriority="9" w:semiHidden="1" w:unhideWhenUsed="1" w:qFormat="1"/>
+    <w:lsdException w:name="heading 7" w:uiPriority="9" w:semiHidden="1" w:unhideWhenUsed="1" w:qFormat="1"/>
+    <w:lsdException w:name="heading 8" w:uiPriority="9" w:semiHidden="1" w:unhideWhenUsed="1" w:qFormat="1"/>
+    <w:lsdException w:name="heading 9" w:uiPriority="9" w:semiHidden="1" w:unhideWhenUsed="1" w:qFormat="1"/>
     <w:lsdException w:name="index 1" w:semiHidden="1" w:unhideWhenUsed="1"/>
     <w:lsdException w:name="index 2" w:semiHidden="1" w:unhideWhenUsed="1"/>
     <w:lsdException w:name="index 3" w:semiHidden="1" w:unhideWhenUsed="1"/>
@@ -494,22 +905,22 @@
     <w:lsdException w:name="index 7" w:semiHidden="1" w:unhideWhenUsed="1"/>
     <w:lsdException w:name="index 8" w:semiHidden="1" w:unhideWhenUsed="1"/>
     <w:lsdException w:name="index 9" w:semiHidden="1" w:unhideWhenUsed="1"/>
-    <w:lsdException w:name="toc 1" w:semiHidden="1" w:uiPriority="39" w:unhideWhenUsed="1"/>
-    <w:lsdException w:name="toc 2" w:semiHidden="1" w:uiPriority="39" w:unhideWhenUsed="1"/>
-    <w:lsdException w:name="toc 3" w:semiHidden="1" w:uiPriority="39" w:unhideWhenUsed="1"/>
-    <w:lsdException w:name="toc 4" w:semiHidden="1" w:uiPriority="39" w:unhideWhenUsed="1"/>
-    <w:lsdException w:name="toc 5" w:semiHidden="1" w:uiPriority="39" w:unhideWhenUsed="1"/>
-    <w:lsdException w:name="toc 6" w:semiHidden="1" w:uiPriority="39" w:unhideWhenUsed="1"/>
-    <w:lsdException w:name="toc 7" w:semiHidden="1" w:uiPriority="39" w:unhideWhenUsed="1"/>
-    <w:lsdException w:name="toc 8" w:semiHidden="1" w:uiPriority="39" w:unhideWhenUsed="1"/>
-    <w:lsdException w:name="toc 9" w:semiHidden="1" w:uiPriority="39" w:unhideWhenUsed="1"/>
+    <w:lsdException w:name="toc 1" w:uiPriority="39" w:semiHidden="1" w:unhideWhenUsed="1"/>
+    <w:lsdException w:name="toc 2" w:uiPriority="39" w:semiHidden="1" w:unhideWhenUsed="1"/>
+    <w:lsdException w:name="toc 3" w:uiPriority="39" w:semiHidden="1" w:unhideWhenUsed="1"/>
+    <w:lsdException w:name="toc 4" w:uiPriority="39" w:semiHidden="1" w:unhideWhenUsed="1"/>
+    <w:lsdException w:name="toc 5" w:uiPriority="39" w:semiHidden="1" w:unhideWhenUsed="1"/>
+    <w:lsdException w:name="toc 6" w:uiPriority="39" w:semiHidden="1" w:unhideWhenUsed="1"/>
+    <w:lsdException w:name="toc 7" w:uiPriority="39" w:semiHidden="1" w:unhideWhenUsed="1"/>
+    <w:lsdException w:name="toc 8" w:uiPriority="39" w:semiHidden="1" w:unhideWhenUsed="1"/>
+    <w:lsdException w:name="toc 9" w:uiPriority="39" w:semiHidden="1" w:unhideWhenUsed="1"/>
     <w:lsdException w:name="Normal Indent" w:semiHidden="1" w:unhideWhenUsed="1"/>
     <w:lsdException w:name="footnote text" w:semiHidden="1" w:unhideWhenUsed="1"/>
     <w:lsdException w:name="annotation text" w:semiHidden="1" w:unhideWhenUsed="1"/>
     <w:lsdException w:name="header" w:semiHidden="1" w:unhideWhenUsed="1"/>
     <w:lsdException w:name="footer" w:semiHidden="1" w:unhideWhenUsed="1"/>
     <w:lsdException w:name="index heading" w:semiHidden="1" w:unhideWhenUsed="1"/>
-    <w:lsdException w:name="caption" w:semiHidden="1" w:uiPriority="35" w:unhideWhenUsed="1" w:qFormat="1"/>
+    <w:lsdException w:name="caption" w:uiPriority="35" w:semiHidden="1" w:unhideWhenUsed="1" w:qFormat="1"/>
     <w:lsdException w:name="table of figures" w:semiHidden="1" w:unhideWhenUsed="1"/>
     <w:lsdException w:name="envelope address" w:semiHidden="1" w:unhideWhenUsed="1"/>
     <w:lsdException w:name="envelope return" w:semiHidden="1" w:unhideWhenUsed="1"/>
@@ -540,7 +951,7 @@
     <w:lsdException w:name="Title" w:uiPriority="10" w:qFormat="1"/>
     <w:lsdException w:name="Closing" w:semiHidden="1" w:unhideWhenUsed="1"/>
     <w:lsdException w:name="Signature" w:semiHidden="1" w:unhideWhenUsed="1"/>
-    <w:lsdException w:name="Default Paragraph Font" w:semiHidden="1" w:uiPriority="1" w:unhideWhenUsed="1"/>
+    <w:lsdException w:name="Default Paragraph Font" w:uiPriority="1" w:semiHidden="1" w:unhideWhenUsed="1"/>
     <w:lsdException w:name="Body Text" w:semiHidden="1" w:unhideWhenUsed="1"/>
     <w:lsdException w:name="Body Text Indent" w:semiHidden="1" w:unhideWhenUsed="1"/>
     <w:lsdException w:name="List Continue" w:semiHidden="1" w:unhideWhenUsed="1"/>
@@ -740,8 +1151,8 @@
     <w:lsdException w:name="Subtle Reference" w:uiPriority="31" w:qFormat="1"/>
     <w:lsdException w:name="Intense Reference" w:uiPriority="32" w:qFormat="1"/>
     <w:lsdException w:name="Book Title" w:uiPriority="33" w:qFormat="1"/>
-    <w:lsdException w:name="Bibliography" w:semiHidden="1" w:uiPriority="37" w:unhideWhenUsed="1"/>
-    <w:lsdException w:name="TOC Heading" w:semiHidden="1" w:uiPriority="39" w:unhideWhenUsed="1" w:qFormat="1"/>
+    <w:lsdException w:name="Bibliography" w:uiPriority="37" w:semiHidden="1" w:unhideWhenUsed="1"/>
+    <w:lsdException w:name="TOC Heading" w:uiPriority="39" w:semiHidden="1" w:unhideWhenUsed="1" w:qFormat="1"/>
     <w:lsdException w:name="Plain Table 1" w:uiPriority="41"/>
     <w:lsdException w:name="Plain Table 2" w:uiPriority="42"/>
     <w:lsdException w:name="Plain Table 3" w:uiPriority="43"/>
@@ -852,15 +1263,157 @@
     <w:lsdException w:name="Unresolved Mention" w:semiHidden="1" w:unhideWhenUsed="1"/>
     <w:lsdException w:name="Smart Link" w:semiHidden="1" w:unhideWhenUsed="1"/>
   </w:latentStyles>
-  <w:style w:type="paragraph" w:default="1" w:styleId="Normal">
+  <w:style w:type="paragraph" w:styleId="Normal" w:default="1">
     <w:name w:val="Normal"/>
     <w:qFormat/>
+    <w:pPr>
+      <w:widowControl/>
+      <w:suppressAutoHyphens w:val="true"/>
+      <w:bidi w:val="0"/>
+      <w:spacing w:lineRule="auto" w:line="259" w:before="0" w:after="160"/>
+      <w:jc w:val="left"/>
+    </w:pPr>
+    <w:rPr>
+      <w:rFonts w:ascii="Calibri" w:hAnsi="Calibri" w:eastAsia="Calibri" w:cs="" w:asciiTheme="minorHAnsi" w:cstheme="minorBidi" w:eastAsiaTheme="minorHAnsi" w:hAnsiTheme="minorHAnsi"/>
+      <w:color w:val="auto"/>
+      <w:kern w:val="0"/>
+      <w:sz w:val="22"/>
+      <w:szCs w:val="22"/>
+      <w:lang w:val="en-US" w:eastAsia="en-US" w:bidi="ar-SA"/>
+    </w:rPr>
   </w:style>
-  <w:style w:type="character" w:default="1" w:styleId="DefaultParagraphFont">
+  <w:style w:type="character" w:styleId="DefaultParagraphFont" w:default="1">
     <w:name w:val="Default Paragraph Font"/>
     <w:uiPriority w:val="1"/>
     <w:semiHidden/>
     <w:unhideWhenUsed/>
+    <w:qFormat/>
+    <w:rPr/>
+  </w:style>
+  <w:style w:type="character" w:styleId="HeaderChar" w:customStyle="1">
+    <w:name w:val="Header Char"/>
+    <w:basedOn w:val="DefaultParagraphFont"/>
+    <w:link w:val="Header"/>
+    <w:uiPriority w:val="99"/>
+    <w:qFormat/>
+    <w:rsid w:val="00947a34"/>
+    <w:rPr/>
+  </w:style>
+  <w:style w:type="character" w:styleId="FooterChar" w:customStyle="1">
+    <w:name w:val="Footer Char"/>
+    <w:basedOn w:val="DefaultParagraphFont"/>
+    <w:link w:val="Footer"/>
+    <w:uiPriority w:val="99"/>
+    <w:qFormat/>
+    <w:rsid w:val="00947a34"/>
+    <w:rPr/>
+  </w:style>
+  <w:style w:type="paragraph" w:styleId="Heading">
+    <w:name w:val="Heading"/>
+    <w:basedOn w:val="Normal"/>
+    <w:next w:val="TextBody"/>
+    <w:qFormat/>
+    <w:pPr>
+      <w:keepNext w:val="true"/>
+      <w:spacing w:before="240" w:after="120"/>
+    </w:pPr>
+    <w:rPr>
+      <w:rFonts w:ascii="Liberation Sans" w:hAnsi="Liberation Sans" w:eastAsia="Source Han Sans CN" w:cs="Noto Sans Devanagari"/>
+      <w:sz w:val="28"/>
+      <w:szCs w:val="28"/>
+    </w:rPr>
+  </w:style>
+  <w:style w:type="paragraph" w:styleId="TextBody">
+    <w:name w:val="Body Text"/>
+    <w:basedOn w:val="Normal"/>
+    <w:pPr>
+      <w:spacing w:lineRule="auto" w:line="276" w:before="0" w:after="140"/>
+    </w:pPr>
+    <w:rPr/>
+  </w:style>
+  <w:style w:type="paragraph" w:styleId="List">
+    <w:name w:val="List"/>
+    <w:basedOn w:val="TextBody"/>
+    <w:pPr/>
+    <w:rPr>
+      <w:rFonts w:cs="Noto Sans Devanagari"/>
+    </w:rPr>
+  </w:style>
+  <w:style w:type="paragraph" w:styleId="Caption">
+    <w:name w:val="Caption"/>
+    <w:basedOn w:val="Normal"/>
+    <w:qFormat/>
+    <w:pPr>
+      <w:suppressLineNumbers/>
+      <w:spacing w:before="120" w:after="120"/>
+    </w:pPr>
+    <w:rPr>
+      <w:rFonts w:cs="Noto Sans Devanagari"/>
+      <w:i/>
+      <w:iCs/>
+      <w:sz w:val="24"/>
+      <w:szCs w:val="24"/>
+    </w:rPr>
+  </w:style>
+  <w:style w:type="paragraph" w:styleId="Index">
+    <w:name w:val="Index"/>
+    <w:basedOn w:val="Normal"/>
+    <w:qFormat/>
+    <w:pPr>
+      <w:suppressLineNumbers/>
+    </w:pPr>
+    <w:rPr>
+      <w:rFonts w:cs="Noto Sans Devanagari"/>
+      <w:lang w:val="zxx" w:eastAsia="zxx" w:bidi="zxx"/>
+    </w:rPr>
+  </w:style>
+  <w:style w:type="paragraph" w:styleId="HeaderandFooter">
+    <w:name w:val="Header and Footer"/>
+    <w:basedOn w:val="Normal"/>
+    <w:qFormat/>
+    <w:pPr/>
+    <w:rPr/>
+  </w:style>
+  <w:style w:type="paragraph" w:styleId="Header">
+    <w:name w:val="Header"/>
+    <w:basedOn w:val="Normal"/>
+    <w:link w:val="HeaderChar"/>
+    <w:uiPriority w:val="99"/>
+    <w:unhideWhenUsed/>
+    <w:rsid w:val="00947a34"/>
+    <w:pPr>
+      <w:tabs>
+        <w:tab w:val="clear" w:pos="720"/>
+        <w:tab w:val="center" w:pos="4680" w:leader="none"/>
+        <w:tab w:val="right" w:pos="9360" w:leader="none"/>
+      </w:tabs>
+      <w:spacing w:lineRule="auto" w:line="240" w:before="0" w:after="0"/>
+    </w:pPr>
+    <w:rPr/>
+  </w:style>
+  <w:style w:type="paragraph" w:styleId="Footer">
+    <w:name w:val="Footer"/>
+    <w:basedOn w:val="Normal"/>
+    <w:link w:val="FooterChar"/>
+    <w:uiPriority w:val="99"/>
+    <w:unhideWhenUsed/>
+    <w:rsid w:val="00947a34"/>
+    <w:pPr>
+      <w:tabs>
+        <w:tab w:val="clear" w:pos="720"/>
+        <w:tab w:val="center" w:pos="4680" w:leader="none"/>
+        <w:tab w:val="right" w:pos="9360" w:leader="none"/>
+      </w:tabs>
+      <w:spacing w:lineRule="auto" w:line="240" w:before="0" w:after="0"/>
+    </w:pPr>
+    <w:rPr/>
+  </w:style>
+  <w:style w:type="numbering" w:styleId="NoList" w:default="1">
+    <w:name w:val="No List"/>
+    <w:uiPriority w:val="99"/>
+    <w:semiHidden/>
+    <w:unhideWhenUsed/>
+    <w:qFormat/>
   </w:style>
   <w:style w:type="table" w:default="1" w:styleId="TableNormal">
     <w:name w:val="Normal Table"/>
@@ -868,7 +1421,6 @@
     <w:semiHidden/>
     <w:unhideWhenUsed/>
     <w:tblPr>
-      <w:tblInd w:w="0" w:type="dxa"/>
       <w:tblCellMar>
         <w:top w:w="0" w:type="dxa"/>
         <w:left w:w="108" w:type="dxa"/>
@@ -876,56 +1428,6 @@
         <w:right w:w="108" w:type="dxa"/>
       </w:tblCellMar>
     </w:tblPr>
-  </w:style>
-  <w:style w:type="numbering" w:default="1" w:styleId="NoList">
-    <w:name w:val="No List"/>
-    <w:uiPriority w:val="99"/>
-    <w:semiHidden/>
-    <w:unhideWhenUsed/>
-  </w:style>
-  <w:style w:type="paragraph" w:styleId="Header">
-    <w:name w:val="header"/>
-    <w:basedOn w:val="Normal"/>
-    <w:link w:val="HeaderChar"/>
-    <w:uiPriority w:val="99"/>
-    <w:unhideWhenUsed/>
-    <w:rsid w:val="00947A34"/>
-    <w:pPr>
-      <w:tabs>
-        <w:tab w:val="center" w:pos="4680"/>
-        <w:tab w:val="right" w:pos="9360"/>
-      </w:tabs>
-      <w:spacing w:after="0" w:line="240" w:lineRule="auto"/>
-    </w:pPr>
-  </w:style>
-  <w:style w:type="character" w:customStyle="1" w:styleId="HeaderChar">
-    <w:name w:val="Header Char"/>
-    <w:basedOn w:val="DefaultParagraphFont"/>
-    <w:link w:val="Header"/>
-    <w:uiPriority w:val="99"/>
-    <w:rsid w:val="00947A34"/>
-  </w:style>
-  <w:style w:type="paragraph" w:styleId="Footer">
-    <w:name w:val="footer"/>
-    <w:basedOn w:val="Normal"/>
-    <w:link w:val="FooterChar"/>
-    <w:uiPriority w:val="99"/>
-    <w:unhideWhenUsed/>
-    <w:rsid w:val="00947A34"/>
-    <w:pPr>
-      <w:tabs>
-        <w:tab w:val="center" w:pos="4680"/>
-        <w:tab w:val="right" w:pos="9360"/>
-      </w:tabs>
-      <w:spacing w:after="0" w:line="240" w:lineRule="auto"/>
-    </w:pPr>
-  </w:style>
-  <w:style w:type="character" w:customStyle="1" w:styleId="FooterChar">
-    <w:name w:val="Footer Char"/>
-    <w:basedOn w:val="DefaultParagraphFont"/>
-    <w:link w:val="Footer"/>
-    <w:uiPriority w:val="99"/>
-    <w:rsid w:val="00947A34"/>
   </w:style>
 </w:styles>
 </file>

--- a/CAP6515/hw/Assignment3.docx
+++ b/CAP6515/hw/Assignment3.docx
@@ -663,6 +663,56 @@
     <w:p>
       <w:pPr>
         <w:pStyle w:val="Normal"/>
+        <w:rPr>
+          <w:color w:val="C9211E"/>
+        </w:rPr>
+      </w:pPr>
+      <w:r>
+        <w:rPr>
+          <w:color w:val="C9211E"/>
+        </w:rPr>
+        <w:t>We can add a parameter called k, then decrease k for each recursive call then terminate the algorithm when k is 0. Since we are always grabbing the biggest blocks with our max function, we would obtain our alignment score from those, and we would have fewer opportunites to grab the smaller blocks in the exon since we terminated early as a result of k being 0.</w:t>
+      </w:r>
+    </w:p>
+    <w:p>
+      <w:pPr>
+        <w:pStyle w:val="Normal"/>
+        <w:rPr>
+          <w:color w:val="C9211E"/>
+        </w:rPr>
+      </w:pPr>
+      <w:r>
+        <w:rPr>
+          <w:color w:val="C9211E"/>
+        </w:rPr>
+      </w:r>
+    </w:p>
+    <w:p>
+      <w:pPr>
+        <w:pStyle w:val="Normal"/>
+        <w:rPr>
+          <w:color w:val="C9211E"/>
+        </w:rPr>
+      </w:pPr>
+      <w:r>
+        <w:rPr>
+          <w:color w:val="C9211E"/>
+        </w:rPr>
+        <w:t>TODO: show the modified pseudo-code.</w:t>
+      </w:r>
+    </w:p>
+    <w:p>
+      <w:pPr>
+        <w:pStyle w:val="Normal"/>
+        <w:rPr/>
+      </w:pPr>
+      <w:r>
+        <w:rPr/>
+      </w:r>
+    </w:p>
+    <w:p>
+      <w:pPr>
+        <w:pStyle w:val="Normal"/>
         <w:rPr/>
       </w:pPr>
       <w:r>
@@ -786,6 +836,15 @@
       <w:r>
         <w:rPr/>
         <w:t>}</w:t>
+      </w:r>
+    </w:p>
+    <w:p>
+      <w:pPr>
+        <w:pStyle w:val="Normal"/>
+        <w:rPr/>
+      </w:pPr>
+      <w:r>
+        <w:rPr/>
       </w:r>
     </w:p>
     <w:p>

--- a/CAP6515/hw/Assignment3.docx
+++ b/CAP6515/hw/Assignment3.docx
@@ -561,7 +561,41 @@
       </w:pPr>
       <w:r>
         <w:rPr/>
-        <w:t>finally for our dynamic programming method, we return the last value of the first row of dp which represents the maximum number of possible base pairs that can be formed given the input RNA string.</w:t>
+        <w:t>Finally for our dynamic programming method, we return the last value of the first row of dp which represents the maximum number of possible base pairs that can be formed given the input RNA string.</w:t>
+      </w:r>
+    </w:p>
+    <w:p>
+      <w:pPr>
+        <w:pStyle w:val="Normal"/>
+        <w:rPr/>
+      </w:pPr>
+      <w:r>
+        <w:rPr/>
+      </w:r>
+    </w:p>
+    <w:p>
+      <w:pPr>
+        <w:pStyle w:val="Normal"/>
+        <w:rPr/>
+      </w:pPr>
+      <w:r>
+        <w:rPr/>
+        <w:t>The time complexity of this approach is O(N</w:t>
+      </w:r>
+      <w:r>
+        <w:rPr>
+          <w:vertAlign w:val="superscript"/>
+        </w:rPr>
+        <w:t>2</w:t>
+      </w:r>
+      <w:r>
+        <w:rPr>
+          <w:position w:val="0"/>
+          <w:sz w:val="22"/>
+          <w:sz w:val="22"/>
+          <w:vertAlign w:val="baseline"/>
+        </w:rPr>
+        <w:t>) since for every i from i to N, we check every jth value from i+1 to N-1 in the matrix. This is more optimized than a recursive approach because we are caching our work each step rather than performing repeated computation.</w:t>
       </w:r>
     </w:p>
     <w:p>
@@ -677,101 +711,197 @@
     <w:p>
       <w:pPr>
         <w:pStyle w:val="Normal"/>
+        <w:rPr/>
+      </w:pPr>
+      <w:r>
+        <w:rPr/>
+      </w:r>
+    </w:p>
+    <w:p>
+      <w:pPr>
+        <w:pStyle w:val="Normal"/>
+        <w:rPr/>
+      </w:pPr>
+      <w:r>
+        <w:rPr/>
+      </w:r>
+    </w:p>
+    <w:p>
+      <w:pPr>
+        <w:pStyle w:val="Normal"/>
+        <w:rPr/>
+      </w:pPr>
+      <w:r>
+        <w:rPr/>
+      </w:r>
+    </w:p>
+    <w:p>
+      <w:pPr>
+        <w:pStyle w:val="Normal"/>
+        <w:rPr/>
+      </w:pPr>
+      <w:r>
+        <w:rPr/>
+      </w:r>
+    </w:p>
+    <w:p>
+      <w:pPr>
+        <w:pStyle w:val="Normal"/>
+        <w:rPr/>
+      </w:pPr>
+      <w:r>
+        <w:rPr/>
+      </w:r>
+    </w:p>
+    <w:p>
+      <w:pPr>
+        <w:pStyle w:val="Normal"/>
+        <w:rPr/>
+      </w:pPr>
+      <w:r>
+        <w:rPr/>
+      </w:r>
+    </w:p>
+    <w:p>
+      <w:pPr>
+        <w:pStyle w:val="Normal"/>
+        <w:rPr/>
+      </w:pPr>
+      <w:r>
+        <w:rPr/>
+      </w:r>
+    </w:p>
+    <w:p>
+      <w:pPr>
+        <w:pStyle w:val="Normal"/>
+        <w:rPr/>
+      </w:pPr>
+      <w:r>
+        <w:rPr/>
+        <w:t>Modified spliced alignment recurrence</w:t>
+      </w:r>
+    </w:p>
+    <w:p>
+      <w:pPr>
+        <w:pStyle w:val="Normal"/>
+        <w:rPr/>
+      </w:pPr>
+      <w:r>
+        <w:rPr/>
+        <w:t>If i is not the starting vertex of block B:</w:t>
+      </w:r>
+    </w:p>
+    <w:p>
+      <w:pPr>
+        <w:pStyle w:val="Normal"/>
+        <w:rPr/>
+      </w:pPr>
+      <w:r>
+        <w:rPr/>
+        <w:t xml:space="preserve">S(i, j, B, </w:t>
+      </w:r>
+      <w:r>
         <w:rPr>
           <w:color w:val="C9211E"/>
         </w:rPr>
-      </w:pPr>
+        <w:t>k</w:t>
+      </w:r>
+      <w:r>
+        <w:rPr/>
+        <w:t>) =</w:t>
+      </w:r>
+    </w:p>
+    <w:p>
+      <w:pPr>
+        <w:pStyle w:val="Normal"/>
+        <w:rPr/>
+      </w:pPr>
+      <w:r>
+        <w:rPr/>
+        <w:t xml:space="preserve">max </w:t>
+      </w:r>
+    </w:p>
+    <w:p>
+      <w:pPr>
+        <w:pStyle w:val="Normal"/>
+        <w:rPr/>
+      </w:pPr>
+      <w:r>
+        <w:rPr/>
+        <w:t xml:space="preserve">{ </w:t>
+      </w:r>
+    </w:p>
+    <w:p>
+      <w:pPr>
+        <w:pStyle w:val="Normal"/>
+        <w:rPr/>
+      </w:pPr>
+      <w:r>
+        <w:rPr/>
+        <w:tab/>
+        <w:t xml:space="preserve">S(i – 1, j, B, </w:t>
+      </w:r>
       <w:r>
         <w:rPr>
           <w:color w:val="C9211E"/>
         </w:rPr>
-      </w:r>
-    </w:p>
-    <w:p>
-      <w:pPr>
-        <w:pStyle w:val="Normal"/>
+        <w:t>k-1</w:t>
+      </w:r>
+      <w:r>
+        <w:rPr/>
+        <w:t>) – indel penalty</w:t>
+      </w:r>
+    </w:p>
+    <w:p>
+      <w:pPr>
+        <w:pStyle w:val="Normal"/>
+        <w:rPr/>
+      </w:pPr>
+      <w:r>
+        <w:rPr/>
+        <w:tab/>
+        <w:t xml:space="preserve">S(i, j – 1, B, </w:t>
+      </w:r>
+      <w:r>
         <w:rPr>
           <w:color w:val="C9211E"/>
         </w:rPr>
-      </w:pPr>
+        <w:t>k-1</w:t>
+      </w:r>
+      <w:r>
+        <w:rPr/>
+        <w:t>) – indel penalty</w:t>
+      </w:r>
+    </w:p>
+    <w:p>
+      <w:pPr>
+        <w:pStyle w:val="Normal"/>
+        <w:rPr/>
+      </w:pPr>
+      <w:r>
+        <w:rPr/>
+        <w:tab/>
+        <w:t xml:space="preserve">S(i – 1, j – 1, B, </w:t>
+      </w:r>
       <w:r>
         <w:rPr>
           <w:color w:val="C9211E"/>
         </w:rPr>
-        <w:t>TODO: show the modified pseudo-code.</w:t>
-      </w:r>
-    </w:p>
-    <w:p>
-      <w:pPr>
-        <w:pStyle w:val="Normal"/>
-        <w:rPr/>
-      </w:pPr>
-      <w:r>
-        <w:rPr/>
-      </w:r>
-    </w:p>
-    <w:p>
-      <w:pPr>
-        <w:pStyle w:val="Normal"/>
-        <w:rPr/>
-      </w:pPr>
-      <w:r>
-        <w:rPr/>
-        <w:t>Spliced alignment recurrence</w:t>
-      </w:r>
-    </w:p>
-    <w:p>
-      <w:pPr>
-        <w:pStyle w:val="Normal"/>
-        <w:rPr/>
-      </w:pPr>
-      <w:r>
-        <w:rPr/>
-        <w:t>If i is not the starting vertex of block B:</w:t>
-      </w:r>
-    </w:p>
-    <w:p>
-      <w:pPr>
-        <w:pStyle w:val="Normal"/>
-        <w:rPr/>
-      </w:pPr>
-      <w:r>
-        <w:rPr/>
-        <w:t xml:space="preserve">• </w:t>
-      </w:r>
-      <w:r>
-        <w:rPr/>
-        <w:t>S(i, j, B) =</w:t>
-      </w:r>
-    </w:p>
-    <w:p>
-      <w:pPr>
-        <w:pStyle w:val="Normal"/>
-        <w:rPr/>
-      </w:pPr>
-      <w:r>
-        <w:rPr/>
-        <w:t>max { S(i – 1, j, B) – indel penalty</w:t>
-      </w:r>
-    </w:p>
-    <w:p>
-      <w:pPr>
-        <w:pStyle w:val="Normal"/>
-        <w:rPr/>
-      </w:pPr>
-      <w:r>
-        <w:rPr/>
-        <w:t>S(i, j – 1, B) – indel penalty</w:t>
-      </w:r>
-    </w:p>
-    <w:p>
-      <w:pPr>
-        <w:pStyle w:val="Normal"/>
-        <w:rPr/>
-      </w:pPr>
-      <w:r>
-        <w:rPr/>
-        <w:t>S(i – 1, j – 1, B) + δ(gi, tj) }</w:t>
+        <w:t>k-1</w:t>
+      </w:r>
+      <w:r>
+        <w:rPr/>
+        <w:t>) + δ(gi, tj)</w:t>
+      </w:r>
+    </w:p>
+    <w:p>
+      <w:pPr>
+        <w:pStyle w:val="Normal"/>
+        <w:rPr/>
+      </w:pPr>
+      <w:r>
+        <w:rPr/>
+        <w:t>}</w:t>
       </w:r>
     </w:p>
     <w:p>
@@ -791,41 +921,100 @@
       </w:pPr>
       <w:r>
         <w:rPr/>
-        <w:t xml:space="preserve">• </w:t>
-      </w:r>
-      <w:r>
-        <w:rPr/>
-        <w:t>S(i, j, B) =</w:t>
-      </w:r>
-    </w:p>
-    <w:p>
-      <w:pPr>
-        <w:pStyle w:val="Normal"/>
-        <w:rPr/>
-      </w:pPr>
-      <w:r>
-        <w:rPr/>
-        <w:t>max { S(i, j – 1, B) – indel penalty</w:t>
-      </w:r>
-    </w:p>
-    <w:p>
-      <w:pPr>
-        <w:pStyle w:val="Normal"/>
-        <w:rPr/>
-      </w:pPr>
-      <w:r>
-        <w:rPr/>
-        <w:t>maxall blocks B’ preceding block B S(end(B’), j, B’) – indel penalty</w:t>
-      </w:r>
-    </w:p>
-    <w:p>
-      <w:pPr>
-        <w:pStyle w:val="Normal"/>
-        <w:rPr/>
-      </w:pPr>
-      <w:r>
-        <w:rPr/>
-        <w:t>maxall blocks B’ preceding block B S(end(B’), j – 1, B’) + δ(gi, tj)</w:t>
+        <w:t xml:space="preserve">S(i, j, B, </w:t>
+      </w:r>
+      <w:r>
+        <w:rPr>
+          <w:color w:val="C9211E"/>
+        </w:rPr>
+        <w:t>k-1</w:t>
+      </w:r>
+      <w:r>
+        <w:rPr/>
+        <w:t>) =</w:t>
+      </w:r>
+    </w:p>
+    <w:p>
+      <w:pPr>
+        <w:pStyle w:val="Normal"/>
+        <w:rPr/>
+      </w:pPr>
+      <w:r>
+        <w:rPr/>
+        <w:t>max</w:t>
+      </w:r>
+    </w:p>
+    <w:p>
+      <w:pPr>
+        <w:pStyle w:val="Normal"/>
+        <w:rPr/>
+      </w:pPr>
+      <w:r>
+        <w:rPr/>
+        <w:t>{</w:t>
+      </w:r>
+    </w:p>
+    <w:p>
+      <w:pPr>
+        <w:pStyle w:val="Normal"/>
+        <w:rPr/>
+      </w:pPr>
+      <w:r>
+        <w:rPr/>
+        <w:tab/>
+        <w:t xml:space="preserve">S(i, j – 1, B, </w:t>
+      </w:r>
+      <w:r>
+        <w:rPr>
+          <w:color w:val="C9211E"/>
+        </w:rPr>
+        <w:t>k-1</w:t>
+      </w:r>
+      <w:r>
+        <w:rPr/>
+        <w:t>) – indel penalty</w:t>
+      </w:r>
+    </w:p>
+    <w:p>
+      <w:pPr>
+        <w:pStyle w:val="Normal"/>
+        <w:rPr/>
+      </w:pPr>
+      <w:r>
+        <w:rPr/>
+        <w:tab/>
+        <w:t xml:space="preserve">maxall blocks B’ preceding block B S(end(B’), j, B’, </w:t>
+      </w:r>
+      <w:r>
+        <w:rPr>
+          <w:color w:val="C9211E"/>
+        </w:rPr>
+        <w:t>k-1</w:t>
+      </w:r>
+      <w:r>
+        <w:rPr/>
+        <w:t>) – indel penalty</w:t>
+      </w:r>
+    </w:p>
+    <w:p>
+      <w:pPr>
+        <w:pStyle w:val="Normal"/>
+        <w:rPr/>
+      </w:pPr>
+      <w:r>
+        <w:rPr/>
+        <w:tab/>
+        <w:t xml:space="preserve">maxall blocks B’ preceding block B S(end(B’), j – 1, B’, </w:t>
+      </w:r>
+      <w:r>
+        <w:rPr>
+          <w:color w:val="C9211E"/>
+        </w:rPr>
+        <w:t>k-1</w:t>
+      </w:r>
+      <w:r>
+        <w:rPr/>
+        <w:t>) + δ(gi, tj)</w:t>
       </w:r>
     </w:p>
     <w:p>
@@ -841,77 +1030,33 @@
     <w:p>
       <w:pPr>
         <w:pStyle w:val="Normal"/>
-        <w:rPr/>
-      </w:pPr>
-      <w:r>
-        <w:rPr/>
-      </w:r>
-    </w:p>
-    <w:p>
-      <w:pPr>
-        <w:pStyle w:val="Normal"/>
-        <w:rPr/>
-      </w:pPr>
-      <w:r>
-        <w:rPr/>
-      </w:r>
-    </w:p>
-    <w:p>
-      <w:pPr>
-        <w:pStyle w:val="Normal"/>
-        <w:rPr/>
-      </w:pPr>
-      <w:r>
-        <w:rPr/>
-        <w:t>Spliced Alignment Solution</w:t>
-      </w:r>
-    </w:p>
-    <w:p>
-      <w:pPr>
-        <w:pStyle w:val="Normal"/>
-        <w:rPr/>
-      </w:pPr>
-      <w:r>
-        <w:rPr/>
-        <w:t xml:space="preserve">• </w:t>
-      </w:r>
-      <w:r>
-        <w:rPr/>
-        <w:t>After computing the three-dimensional</w:t>
-      </w:r>
-    </w:p>
-    <w:p>
-      <w:pPr>
-        <w:pStyle w:val="Normal"/>
-        <w:rPr/>
-      </w:pPr>
-      <w:r>
-        <w:rPr/>
-        <w:t>table S(i, j, B), the score of the optimal</w:t>
-      </w:r>
-    </w:p>
-    <w:p>
-      <w:pPr>
-        <w:pStyle w:val="Normal"/>
-        <w:rPr/>
-      </w:pPr>
-      <w:r>
-        <w:rPr/>
-        <w:t>spliced alignment is:</w:t>
-      </w:r>
-    </w:p>
-    <w:p>
-      <w:pPr>
-        <w:pStyle w:val="Normal"/>
-        <w:widowControl/>
-        <w:bidi w:val="0"/>
-        <w:spacing w:lineRule="auto" w:line="259" w:before="0" w:after="160"/>
-        <w:jc w:val="left"/>
-        <w:rPr/>
-      </w:pPr>
-      <w:r>
-        <w:rPr/>
-        <w:t>maxall blocks BS(end(B), length(T), B)</w:t>
+        <w:spacing w:before="0" w:after="160"/>
+        <w:rPr>
+          <w:color w:val="C9211E"/>
+        </w:rPr>
+      </w:pPr>
+      <w:r>
+        <w:rPr>
+          <w:color w:val="C9211E"/>
+        </w:rPr>
+        <w:t>The time complexity is still O(mn</w:t>
+      </w:r>
+      <w:r>
+        <w:rPr>
+          <w:color w:val="C9211E"/>
+          <w:vertAlign w:val="superscript"/>
+        </w:rPr>
+        <w:t>2</w:t>
+      </w:r>
+      <w:r>
+        <w:rPr>
+          <w:color w:val="C9211E"/>
+          <w:position w:val="0"/>
+          <w:sz w:val="22"/>
+          <w:sz w:val="22"/>
+          <w:vertAlign w:val="baseline"/>
+        </w:rPr>
+        <w:t xml:space="preserve"> |B|) even though we are bounded by k because we can still capture every block and add it to our alignment score if k was big enough.</w:t>
       </w:r>
     </w:p>
     <w:sectPr>
